--- a/Fiche descriptive - PHARMAGEST.docx
+++ b/Fiche descriptive - PHARMAGEST.docx
@@ -2365,6 +2365,14 @@
                 <w:sz w:val="20"/>
               </w:rPr>
               <w:t xml:space="preserve">  </w:t>
+            </w:r>
+            <w:r>
+              <w:rPr>
+                <w:rFonts w:ascii="Arial" w:hAnsi="Arial" w:cs="Arial"/>
+                <w:bCs/>
+                <w:sz w:val="20"/>
+              </w:rPr>
+              <w:t>https://github.com/winnijo006/Documentation</w:t>
             </w:r>
           </w:p>
           <w:p>
